--- a/Chapter-2.docx
+++ b/Chapter-2.docx
@@ -30,7 +30,10 @@
       </w:r>
     </w:p>
     <w:p/>
-    <w:p/>
+    <w:p>
+      <w:bookmarkStart w:id="0" w:name="_GoBack"/>
+      <w:bookmarkEnd w:id="0"/>
+    </w:p>
     <w:p>
       <w:pPr>
         <w:rPr>
@@ -68,7 +71,7 @@
     <w:p>
       <w:pPr>
         <w:rPr>
-          <w:rFonts w:ascii="楷体" w:eastAsia="PMingLiU" w:hAnsi="楷体" w:hint="eastAsia"/>
+          <w:rFonts w:ascii="楷体" w:eastAsia="PMingLiU" w:hAnsi="楷体"/>
           <w:color w:val="000000" w:themeColor="text1"/>
           <w:szCs w:val="24"/>
           <w:lang w:eastAsia="zh-TW"/>
@@ -131,8 +134,9 @@
     </w:p>
     <w:p>
       <w:pPr>
-        <w:rPr>
-          <w:rFonts w:ascii="楷体" w:eastAsia="PMingLiU" w:hAnsi="楷体" w:hint="eastAsia"/>
+        <w:ind w:firstLineChars="200" w:firstLine="420"/>
+        <w:rPr>
+          <w:rFonts w:ascii="楷体" w:eastAsia="PMingLiU" w:hAnsi="楷体"/>
           <w:szCs w:val="24"/>
           <w:lang w:eastAsia="zh-TW"/>
         </w:rPr>
@@ -702,24 +706,14 @@
       </w:r>
     </w:p>
     <w:p>
-      <w:pPr>
+      <w:r>
         <w:rPr>
           <w:rFonts w:hint="eastAsia"/>
         </w:rPr>
-      </w:pPr>
-      <w:r>
-        <w:rPr>
-          <w:rFonts w:hint="eastAsia"/>
-        </w:rPr>
         <w:t>粉絲在跨媒體敘事中的動機與情感</w:t>
       </w:r>
     </w:p>
     <w:p>
-      <w:pPr>
-        <w:rPr>
-          <w:rFonts w:hint="eastAsia"/>
-        </w:rPr>
-      </w:pPr>
       <w:r>
         <w:t>Henry Jenkins關於Fandom</w:t>
       </w:r>
@@ -1044,21 +1038,9 @@
     </w:p>
     <w:p/>
     <w:p/>
-    <w:p>
-      <w:pPr>
-        <w:rPr>
-          <w:rFonts w:hint="eastAsia"/>
-        </w:rPr>
-      </w:pPr>
-    </w:p>
     <w:p/>
-    <w:p>
-      <w:pPr>
-        <w:rPr>
-          <w:rFonts w:hint="eastAsia"/>
-        </w:rPr>
-      </w:pPr>
-    </w:p>
+    <w:p/>
+    <w:p/>
     <w:p>
       <w:r>
         <w:rPr>
@@ -2060,11 +2042,6 @@
       </w:r>
     </w:p>
     <w:p>
-      <w:pPr>
-        <w:rPr>
-          <w:rFonts w:hint="eastAsia"/>
-        </w:rPr>
-      </w:pPr>
       <w:r>
         <w:rPr>
           <w:rFonts w:hint="eastAsia"/>
@@ -2142,7 +2119,7 @@
     <w:p>
       <w:pPr>
         <w:rPr>
-          <w:rFonts w:ascii="楷体" w:hAnsi="楷体" w:hint="eastAsia"/>
+          <w:rFonts w:ascii="楷体" w:hAnsi="楷体"/>
           <w:color w:val="000000" w:themeColor="text1"/>
           <w:szCs w:val="24"/>
           <w:lang w:eastAsia="zh-TW"/>
@@ -2383,8 +2360,8 @@
           <w:szCs w:val="24"/>
         </w:rPr>
       </w:pPr>
-      <w:bookmarkStart w:id="0" w:name="_Toc514624485"/>
-      <w:bookmarkStart w:id="1" w:name="_Toc515838430"/>
+      <w:bookmarkStart w:id="1" w:name="_Toc514624485"/>
+      <w:bookmarkStart w:id="2" w:name="_Toc515838430"/>
       <w:r>
         <w:rPr>
           <w:rFonts w:ascii="楷体" w:eastAsia="楷体" w:hAnsi="楷体" w:cstheme="majorBidi" w:hint="eastAsia"/>
@@ -2467,7 +2444,7 @@
         </w:rPr>
         <w:t>遊戲</w:t>
       </w:r>
-      <w:bookmarkEnd w:id="0"/>
+      <w:bookmarkEnd w:id="1"/>
       <w:r>
         <w:rPr>
           <w:rFonts w:ascii="楷体" w:eastAsia="楷体" w:hAnsi="楷体" w:cstheme="majorBidi" w:hint="eastAsia"/>
@@ -2483,7 +2460,7 @@
         </w:rPr>
         <w:t>Myst</w:t>
       </w:r>
-      <w:bookmarkEnd w:id="1"/>
+      <w:bookmarkEnd w:id="2"/>
     </w:p>
     <w:p>
       <w:pPr>
@@ -2493,12 +2470,12 @@
           <w:lang w:eastAsia="zh-TW"/>
         </w:rPr>
       </w:pPr>
-      <w:bookmarkStart w:id="2" w:name="_Toc514491269"/>
-      <w:bookmarkStart w:id="3" w:name="_Toc514491358"/>
-      <w:bookmarkStart w:id="4" w:name="_Toc514540213"/>
-      <w:bookmarkStart w:id="5" w:name="_Toc514541941"/>
-      <w:bookmarkStart w:id="6" w:name="_Toc514542008"/>
-      <w:bookmarkStart w:id="7" w:name="_Toc514590804"/>
+      <w:bookmarkStart w:id="3" w:name="_Toc514491269"/>
+      <w:bookmarkStart w:id="4" w:name="_Toc514491358"/>
+      <w:bookmarkStart w:id="5" w:name="_Toc514540213"/>
+      <w:bookmarkStart w:id="6" w:name="_Toc514541941"/>
+      <w:bookmarkStart w:id="7" w:name="_Toc514542008"/>
+      <w:bookmarkStart w:id="8" w:name="_Toc514590804"/>
       <w:r>
         <w:rPr>
           <w:szCs w:val="24"/>
@@ -2506,12 +2483,12 @@
         </w:rPr>
         <w:t>2.</w:t>
       </w:r>
-      <w:bookmarkEnd w:id="2"/>
       <w:bookmarkEnd w:id="3"/>
       <w:bookmarkEnd w:id="4"/>
       <w:bookmarkEnd w:id="5"/>
       <w:bookmarkEnd w:id="6"/>
       <w:bookmarkEnd w:id="7"/>
+      <w:bookmarkEnd w:id="8"/>
       <w:r>
         <w:rPr>
           <w:rFonts w:ascii="楷体" w:hAnsi="楷体" w:hint="eastAsia"/>
@@ -2559,7 +2536,7 @@
         </w:rPr>
         <w:lastRenderedPageBreak/>
         <w:drawing>
-          <wp:inline distT="0" distB="0" distL="0" distR="0" wp14:anchorId="66BCE4D0" wp14:editId="77A2E191">
+          <wp:inline distT="0" distB="0" distL="0" distR="0" wp14:anchorId="04A7BDDA" wp14:editId="322AF64A">
             <wp:extent cx="2340429" cy="2855398"/>
             <wp:effectExtent l="0" t="0" r="3175" b="2540"/>
             <wp:docPr id="15" name="图片 15" descr="http://static.tvtropes.org/pmwiki/pub/images/voyeur_1810.jpg"/>
@@ -2615,8 +2592,8 @@
           <w:szCs w:val="24"/>
         </w:rPr>
       </w:pPr>
-      <w:bookmarkStart w:id="8" w:name="_Toc514624486"/>
-      <w:bookmarkStart w:id="9" w:name="_Toc515838431"/>
+      <w:bookmarkStart w:id="9" w:name="_Toc514624486"/>
+      <w:bookmarkStart w:id="10" w:name="_Toc515838431"/>
       <w:r>
         <w:rPr>
           <w:rFonts w:ascii="楷体" w:eastAsia="楷体" w:hAnsi="楷体" w:hint="eastAsia"/>
@@ -2692,8 +2669,8 @@
         </w:rPr>
         <w:t>Voyeur</w:t>
       </w:r>
-      <w:bookmarkEnd w:id="8"/>
       <w:bookmarkEnd w:id="9"/>
+      <w:bookmarkEnd w:id="10"/>
     </w:p>
     <w:p>
       <w:pPr>
@@ -3173,7 +3150,7 @@
         </w:rPr>
         <w:lastRenderedPageBreak/>
         <w:drawing>
-          <wp:inline distT="0" distB="0" distL="0" distR="0" wp14:anchorId="3EB467FE" wp14:editId="2A065FE7">
+          <wp:inline distT="0" distB="0" distL="0" distR="0" wp14:anchorId="35374129" wp14:editId="23CB984A">
             <wp:extent cx="4148374" cy="2558143"/>
             <wp:effectExtent l="0" t="0" r="5080" b="0"/>
             <wp:docPr id="16" name="图片 16" descr="D:\TEMP\user\1526733876(1).png"/>
@@ -3229,8 +3206,8 @@
           <w:szCs w:val="24"/>
         </w:rPr>
       </w:pPr>
-      <w:bookmarkStart w:id="10" w:name="_Toc514624487"/>
-      <w:bookmarkStart w:id="11" w:name="_Toc515838432"/>
+      <w:bookmarkStart w:id="11" w:name="_Toc514624487"/>
+      <w:bookmarkStart w:id="12" w:name="_Toc515838432"/>
       <w:r>
         <w:rPr>
           <w:rFonts w:ascii="楷体" w:eastAsia="楷体" w:hAnsi="楷体" w:cstheme="majorBidi" w:hint="eastAsia"/>
@@ -3327,8 +3304,8 @@
         </w:rPr>
         <w:t>Take this lollipop</w:t>
       </w:r>
-      <w:bookmarkEnd w:id="10"/>
       <w:bookmarkEnd w:id="11"/>
+      <w:bookmarkEnd w:id="12"/>
     </w:p>
     <w:p>
       <w:pPr>
@@ -3671,7 +3648,7 @@
           <w:shd w:val="clear" w:color="auto" w:fill="FFFFFF"/>
         </w:rPr>
         <w:drawing>
-          <wp:inline distT="0" distB="0" distL="0" distR="0" wp14:anchorId="5199F895" wp14:editId="1AE259E7">
+          <wp:inline distT="0" distB="0" distL="0" distR="0" wp14:anchorId="549E12EB" wp14:editId="4F489883">
             <wp:extent cx="5099685" cy="2563495"/>
             <wp:effectExtent l="0" t="0" r="5715" b="8255"/>
             <wp:docPr id="17" name="图片 17" descr="D:\TEMP\user\1526732755(1).png"/>
@@ -3731,8 +3708,8 @@
           <w:bdr w:val="none" w:sz="0" w:space="0" w:color="auto" w:frame="1"/>
         </w:rPr>
       </w:pPr>
-      <w:bookmarkStart w:id="12" w:name="_Toc514624147"/>
-      <w:bookmarkStart w:id="13" w:name="_Toc515838440"/>
+      <w:bookmarkStart w:id="13" w:name="_Toc514624147"/>
+      <w:bookmarkStart w:id="14" w:name="_Toc515838440"/>
       <w:r>
         <w:rPr>
           <w:rFonts w:ascii="楷体" w:eastAsia="楷体" w:hAnsi="楷体" w:cs="Arial"/>
@@ -3853,8 +3830,8 @@
         </w:rPr>
         <w:t>年全網各類節目點擊量占比</w:t>
       </w:r>
-      <w:bookmarkEnd w:id="12"/>
       <w:bookmarkEnd w:id="13"/>
+      <w:bookmarkEnd w:id="14"/>
     </w:p>
     <w:p>
       <w:pPr>
@@ -4044,7 +4021,7 @@
           <w:shd w:val="clear" w:color="auto" w:fill="FFFFFF"/>
         </w:rPr>
         <w:drawing>
-          <wp:inline distT="0" distB="0" distL="0" distR="0" wp14:anchorId="1C20CD00" wp14:editId="31652702">
+          <wp:inline distT="0" distB="0" distL="0" distR="0" wp14:anchorId="3CE72D5C" wp14:editId="0BC40960">
             <wp:extent cx="4497034" cy="2726872"/>
             <wp:effectExtent l="0" t="0" r="0" b="0"/>
             <wp:docPr id="18" name="图片 18"/>
@@ -4107,8 +4084,8 @@
         </w:rPr>
         <w:t xml:space="preserve"> </w:t>
       </w:r>
-      <w:bookmarkStart w:id="14" w:name="_Toc514624148"/>
-      <w:bookmarkStart w:id="15" w:name="_Toc515838441"/>
+      <w:bookmarkStart w:id="15" w:name="_Toc514624148"/>
+      <w:bookmarkStart w:id="16" w:name="_Toc515838441"/>
       <w:r>
         <w:rPr>
           <w:rFonts w:ascii="楷体" w:eastAsia="楷体" w:hAnsi="楷体" w:cstheme="majorBidi" w:hint="eastAsia"/>
@@ -4203,8 +4180,8 @@
         </w:rPr>
         <w:t>年在播節目數量佔比及對全網視頻點擊量的貢獻佔比</w:t>
       </w:r>
-      <w:bookmarkEnd w:id="14"/>
       <w:bookmarkEnd w:id="15"/>
+      <w:bookmarkEnd w:id="16"/>
     </w:p>
     <w:p>
       <w:pPr>
@@ -4388,13 +4365,7 @@
         </w:rPr>
       </w:pPr>
     </w:p>
-    <w:p>
-      <w:pPr>
-        <w:rPr>
-          <w:rFonts w:hint="eastAsia"/>
-        </w:rPr>
-      </w:pPr>
-    </w:p>
+    <w:p/>
     <w:p>
       <w:pPr>
         <w:rPr>
@@ -4473,7 +4444,7 @@
         <w:spacing w:before="300" w:beforeAutospacing="0" w:after="300" w:afterAutospacing="0"/>
         <w:jc w:val="both"/>
         <w:rPr>
-          <w:rFonts w:ascii="Microsoft JhengHei" w:eastAsiaTheme="minorEastAsia" w:hAnsi="Microsoft JhengHei" w:hint="eastAsia"/>
+          <w:rFonts w:ascii="Microsoft JhengHei" w:eastAsiaTheme="minorEastAsia" w:hAnsi="Microsoft JhengHei"/>
           <w:color w:val="333333"/>
           <w:sz w:val="25"/>
           <w:szCs w:val="25"/>
@@ -4486,18 +4457,7 @@
           <w:sz w:val="25"/>
           <w:szCs w:val="25"/>
         </w:rPr>
-        <w:t>決策樹是可以用來做分類的</w:t>
-      </w:r>
-      <w:bookmarkStart w:id="16" w:name="_GoBack"/>
-      <w:bookmarkEnd w:id="16"/>
-      <w:r>
-        <w:rPr>
-          <w:rFonts w:ascii="Microsoft JhengHei" w:eastAsia="Microsoft JhengHei" w:hAnsi="Microsoft JhengHei" w:hint="eastAsia"/>
-          <w:color w:val="333333"/>
-          <w:sz w:val="25"/>
-          <w:szCs w:val="25"/>
-        </w:rPr>
-        <w:t>，沒錯。可是它要求的輸入信息是</w:t>
+        <w:t>決策樹是可以用來做分類的，沒錯。可是它要求的輸入信息是</w:t>
       </w:r>
       <w:r>
         <w:rPr>
@@ -4646,20 +4606,8 @@
     <w:p/>
     <w:p/>
     <w:p/>
-    <w:p>
-      <w:pPr>
-        <w:rPr>
-          <w:rFonts w:hint="eastAsia"/>
-        </w:rPr>
-      </w:pPr>
-    </w:p>
-    <w:p>
-      <w:pPr>
-        <w:rPr>
-          <w:rFonts w:hint="eastAsia"/>
-        </w:rPr>
-      </w:pPr>
-    </w:p>
+    <w:p/>
+    <w:p/>
     <w:sectPr>
       <w:pgSz w:w="11906" w:h="16838"/>
       <w:pgMar w:top="1440" w:right="1800" w:bottom="1440" w:left="1800" w:header="851" w:footer="992" w:gutter="0"/>
@@ -5786,6 +5734,7 @@
   <w:style w:type="character" w:default="1" w:styleId="a0">
     <w:name w:val="Default Paragraph Font"/>
     <w:uiPriority w:val="1"/>
+    <w:semiHidden/>
     <w:unhideWhenUsed/>
   </w:style>
   <w:style w:type="table" w:default="1" w:styleId="a1">
